--- a/docs/Ethics/debriefing-statement-AA.docx
+++ b/docs/Ethics/debriefing-statement-AA.docx
@@ -4,21 +4,49 @@
   <w:body>
     <w:p>
       <w:pPr>
+        <w:overflowPunct/>
+        <w:autoSpaceDE/>
+        <w:autoSpaceDN/>
+        <w:adjustRightInd/>
         <w:jc w:val="center"/>
-        <w:rPr>
+        <w:textAlignment w:val="auto"/>
+        <w:rPr>
+          <w:rFonts w:eastAsia="Calibri"/>
           <w:b/>
           <w:bCs/>
           <w:sz w:val="28"/>
           <w:szCs w:val="28"/>
+          <w:lang w:val="en-US"/>
+        </w:rPr>
+      </w:pPr>
+    </w:p>
+    <w:p>
+      <w:pPr>
+        <w:overflowPunct/>
+        <w:autoSpaceDE/>
+        <w:autoSpaceDN/>
+        <w:adjustRightInd/>
+        <w:jc w:val="center"/>
+        <w:textAlignment w:val="auto"/>
+        <w:rPr>
+          <w:rFonts w:eastAsia="Calibri"/>
+          <w:b/>
+          <w:bCs/>
+          <w:sz w:val="28"/>
+          <w:szCs w:val="28"/>
+          <w:lang w:val="en-US"/>
         </w:rPr>
       </w:pPr>
       <w:r>
         <w:rPr>
+          <w:rFonts w:eastAsia="Calibri"/>
           <w:noProof/>
+          <w:sz w:val="24"/>
+          <w:szCs w:val="24"/>
           <w:lang w:val="en-US"/>
         </w:rPr>
         <w:drawing>
-          <wp:anchor distT="0" distB="0" distL="114300" distR="114300" simplePos="0" relativeHeight="251658240" behindDoc="0" locked="0" layoutInCell="1" allowOverlap="1" wp14:anchorId="57DFCCC5" wp14:editId="04AB03BC">
+          <wp:anchor distT="0" distB="0" distL="114300" distR="114300" simplePos="0" relativeHeight="251659264" behindDoc="0" locked="0" layoutInCell="1" allowOverlap="1" wp14:anchorId="18E1F331" wp14:editId="2F3B641C">
             <wp:simplePos x="0" y="0"/>
             <wp:positionH relativeFrom="column">
               <wp:posOffset>4847338</wp:posOffset>
@@ -29,7 +57,7 @@
             <wp:extent cx="923290" cy="994410"/>
             <wp:effectExtent l="0" t="0" r="0" b="0"/>
             <wp:wrapNone/>
-            <wp:docPr id="2" name="Picture 2"/>
+            <wp:docPr id="6" name="Picture 6"/>
             <wp:cNvGraphicFramePr>
               <a:graphicFrameLocks xmlns:a="http://schemas.openxmlformats.org/drawingml/2006/main" noChangeAspect="1"/>
             </wp:cNvGraphicFramePr>
@@ -43,7 +71,7 @@
                     </pic:cNvPicPr>
                   </pic:nvPicPr>
                   <pic:blipFill>
-                    <a:blip r:embed="rId7">
+                    <a:blip r:embed="rId7" cstate="print">
                       <a:extLst>
                         <a:ext uri="{28A0092B-C50C-407E-A947-70E740481C1C}">
                           <a14:useLocalDpi xmlns:a14="http://schemas.microsoft.com/office/drawing/2010/main" val="0"/>
@@ -79,297 +107,15 @@
       </w:r>
       <w:r>
         <w:rPr>
+          <w:rFonts w:eastAsia="Calibri"/>
           <w:b/>
           <w:bCs/>
           <w:sz w:val="28"/>
           <w:szCs w:val="28"/>
-        </w:rPr>
-        <w:t xml:space="preserve">Melbourne School of </w:t>
+          <w:lang w:val="en-US"/>
+        </w:rPr>
+        <w:t>Melbourne School of Psychological Sciences</w:t>
       </w:r>
-      <w:r>
-        <w:rPr>
-          <w:b/>
-          <w:bCs/>
-          <w:sz w:val="28"/>
-          <w:szCs w:val="28"/>
-        </w:rPr>
-        <w:t>Psychological Sciences</w:t>
-      </w:r>
-    </w:p>
-    <w:p>
-      <w:pPr>
-        <w:jc w:val="center"/>
-        <w:rPr>
-          <w:b/>
-          <w:bCs/>
-          <w:sz w:val="28"/>
-          <w:szCs w:val="28"/>
-        </w:rPr>
-      </w:pPr>
-      <w:r>
-        <w:rPr>
-          <w:b/>
-          <w:bCs/>
-          <w:sz w:val="28"/>
-          <w:szCs w:val="28"/>
-        </w:rPr>
-        <w:t>Debriefing Statement</w:t>
-      </w:r>
-    </w:p>
-    <w:p>
-      <w:pPr>
-        <w:rPr>
-          <w:b/>
-          <w:sz w:val="22"/>
-          <w:szCs w:val="22"/>
-        </w:rPr>
-      </w:pPr>
-    </w:p>
-    <w:p>
-      <w:pPr>
-        <w:jc w:val="center"/>
-        <w:rPr>
-          <w:b/>
-          <w:noProof/>
-          <w:sz w:val="28"/>
-          <w:szCs w:val="28"/>
-          <w:lang w:eastAsia="zh-TW"/>
-        </w:rPr>
-      </w:pPr>
-      <w:r>
-        <w:rPr>
-          <w:bCs/>
-          <w:sz w:val="22"/>
-          <w:szCs w:val="22"/>
-        </w:rPr>
-        <w:t>PROJECT TITLE</w:t>
-      </w:r>
-      <w:r>
-        <w:rPr>
-          <w:bCs/>
-          <w:sz w:val="22"/>
-          <w:szCs w:val="22"/>
-        </w:rPr>
-        <w:t>:</w:t>
-      </w:r>
-      <w:r>
-        <w:rPr>
-          <w:b/>
-          <w:i/>
-          <w:sz w:val="22"/>
-          <w:szCs w:val="22"/>
-        </w:rPr>
-        <w:t xml:space="preserve"> </w:t>
-      </w:r>
-      <w:r>
-        <w:rPr>
-          <w:b/>
-          <w:i/>
-          <w:noProof/>
-          <w:sz w:val="24"/>
-          <w:szCs w:val="28"/>
-          <w:lang w:eastAsia="zh-TW"/>
-        </w:rPr>
-        <w:t>Preferences and Decision-making under Risk and Ambiguity</w:t>
-      </w:r>
-    </w:p>
-    <w:p>
-      <w:pPr>
-        <w:tabs>
-          <w:tab w:val="left" w:pos="7460"/>
-        </w:tabs>
-        <w:rPr>
-          <w:b/>
-        </w:rPr>
-      </w:pPr>
-      <w:r>
-        <w:rPr>
-          <w:b/>
-        </w:rPr>
-        <w:tab/>
-      </w:r>
-    </w:p>
-    <w:p>
-      <w:pPr>
-        <w:pBdr>
-          <w:top w:val="single" w:sz="12" w:space="1" w:color="000000"/>
-          <w:bottom w:val="single" w:sz="12" w:space="1" w:color="000000"/>
-        </w:pBdr>
-        <w:jc w:val="center"/>
-        <w:rPr>
-          <w:b/>
-          <w:sz w:val="22"/>
-          <w:szCs w:val="18"/>
-        </w:rPr>
-      </w:pPr>
-      <w:r>
-        <w:rPr>
-          <w:b/>
-          <w:sz w:val="22"/>
-          <w:szCs w:val="18"/>
-        </w:rPr>
-        <w:t xml:space="preserve">A/Prof Amy </w:t>
-      </w:r>
-      <w:proofErr w:type="spellStart"/>
-      <w:r>
-        <w:rPr>
-          <w:b/>
-          <w:sz w:val="22"/>
-          <w:szCs w:val="18"/>
-        </w:rPr>
-        <w:t>Perfors</w:t>
-      </w:r>
-      <w:proofErr w:type="spellEnd"/>
-      <w:r>
-        <w:rPr>
-          <w:b/>
-          <w:sz w:val="22"/>
-          <w:szCs w:val="18"/>
-        </w:rPr>
-        <w:t xml:space="preserve"> (</w:t>
-      </w:r>
-      <w:r>
-        <w:rPr>
-          <w:b/>
-          <w:sz w:val="22"/>
-          <w:szCs w:val="18"/>
-        </w:rPr>
-        <w:t>Responsible</w:t>
-      </w:r>
-      <w:r>
-        <w:rPr>
-          <w:b/>
-          <w:sz w:val="22"/>
-          <w:szCs w:val="18"/>
-        </w:rPr>
-        <w:t xml:space="preserve"> Researcher)</w:t>
-      </w:r>
-    </w:p>
-    <w:p>
-      <w:pPr>
-        <w:pBdr>
-          <w:top w:val="single" w:sz="12" w:space="1" w:color="000000"/>
-          <w:bottom w:val="single" w:sz="12" w:space="1" w:color="000000"/>
-        </w:pBdr>
-        <w:jc w:val="center"/>
-        <w:rPr>
-          <w:sz w:val="22"/>
-          <w:szCs w:val="18"/>
-        </w:rPr>
-      </w:pPr>
-      <w:r>
-        <w:rPr>
-          <w:sz w:val="22"/>
-          <w:szCs w:val="18"/>
-        </w:rPr>
-        <w:t xml:space="preserve">Tel: </w:t>
-      </w:r>
-      <w:r>
-        <w:rPr>
-          <w:sz w:val="22"/>
-          <w:szCs w:val="18"/>
-        </w:rPr>
-        <w:t>+613 9035 6032</w:t>
-      </w:r>
-      <w:r>
-        <w:rPr>
-          <w:sz w:val="22"/>
-          <w:szCs w:val="18"/>
-        </w:rPr>
-        <w:t>; email</w:t>
-      </w:r>
-      <w:r>
-        <w:rPr>
-          <w:sz w:val="22"/>
-          <w:szCs w:val="18"/>
-        </w:rPr>
-        <w:t>: amy.perfors@unimelb.edu.au</w:t>
-      </w:r>
-    </w:p>
-    <w:p>
-      <w:pPr>
-        <w:pBdr>
-          <w:top w:val="single" w:sz="12" w:space="1" w:color="000000"/>
-          <w:bottom w:val="single" w:sz="12" w:space="1" w:color="000000"/>
-        </w:pBdr>
-        <w:jc w:val="center"/>
-        <w:rPr>
-          <w:sz w:val="22"/>
-          <w:szCs w:val="18"/>
-        </w:rPr>
-      </w:pPr>
-      <w:r>
-        <w:rPr>
-          <w:b/>
-          <w:sz w:val="22"/>
-          <w:szCs w:val="18"/>
-        </w:rPr>
-        <w:t>Joshua White</w:t>
-      </w:r>
-      <w:r>
-        <w:rPr>
-          <w:b/>
-          <w:sz w:val="22"/>
-          <w:szCs w:val="18"/>
-        </w:rPr>
-        <w:t xml:space="preserve"> (</w:t>
-      </w:r>
-      <w:r>
-        <w:rPr>
-          <w:b/>
-          <w:sz w:val="22"/>
-          <w:szCs w:val="18"/>
-        </w:rPr>
-        <w:t>co-researcher</w:t>
-      </w:r>
-      <w:r>
-        <w:rPr>
-          <w:b/>
-          <w:sz w:val="22"/>
-          <w:szCs w:val="18"/>
-        </w:rPr>
-        <w:t>)</w:t>
-      </w:r>
-      <w:r>
-        <w:rPr>
-          <w:b/>
-          <w:sz w:val="22"/>
-          <w:szCs w:val="18"/>
-        </w:rPr>
-        <w:t xml:space="preserve"> </w:t>
-      </w:r>
-      <w:r>
-        <w:rPr>
-          <w:sz w:val="22"/>
-          <w:szCs w:val="18"/>
-        </w:rPr>
-        <w:t>e</w:t>
-      </w:r>
-      <w:r>
-        <w:rPr>
-          <w:sz w:val="22"/>
-          <w:szCs w:val="18"/>
-        </w:rPr>
-        <w:t xml:space="preserve">mail: </w:t>
-      </w:r>
-      <w:r>
-        <w:rPr>
-          <w:sz w:val="22"/>
-          <w:szCs w:val="18"/>
-        </w:rPr>
-        <w:t>joshuapw@student.unimelb.edu.au</w:t>
-      </w:r>
-    </w:p>
-    <w:p>
-      <w:pPr>
-        <w:tabs>
-          <w:tab w:val="left" w:pos="4962"/>
-        </w:tabs>
-        <w:rPr>
-          <w:b/>
-          <w:szCs w:val="18"/>
-        </w:rPr>
-      </w:pPr>
     </w:p>
     <w:p>
       <w:pPr>
@@ -380,6 +126,120 @@
         <w:jc w:val="center"/>
         <w:textAlignment w:val="auto"/>
         <w:rPr>
+          <w:rFonts w:eastAsia="Calibri"/>
+          <w:b/>
+          <w:bCs/>
+          <w:sz w:val="28"/>
+          <w:szCs w:val="28"/>
+          <w:lang w:val="en-US"/>
+        </w:rPr>
+      </w:pPr>
+      <w:r>
+        <w:rPr>
+          <w:rFonts w:eastAsia="Calibri"/>
+          <w:b/>
+          <w:bCs/>
+          <w:sz w:val="28"/>
+          <w:szCs w:val="28"/>
+          <w:lang w:val="en-US"/>
+        </w:rPr>
+        <w:t>Debriefing Statement</w:t>
+      </w:r>
+    </w:p>
+    <w:p>
+      <w:pPr>
+        <w:overflowPunct/>
+        <w:autoSpaceDE/>
+        <w:autoSpaceDN/>
+        <w:adjustRightInd/>
+        <w:textAlignment w:val="auto"/>
+        <w:rPr>
+          <w:rFonts w:eastAsia="Calibri"/>
+          <w:b/>
+          <w:sz w:val="22"/>
+          <w:szCs w:val="22"/>
+          <w:lang w:val="en-US"/>
+        </w:rPr>
+      </w:pPr>
+    </w:p>
+    <w:p>
+      <w:pPr>
+        <w:overflowPunct/>
+        <w:autoSpaceDE/>
+        <w:autoSpaceDN/>
+        <w:adjustRightInd/>
+        <w:jc w:val="center"/>
+        <w:textAlignment w:val="auto"/>
+        <w:rPr>
+          <w:rFonts w:eastAsia="Calibri"/>
+          <w:b/>
+          <w:noProof/>
+          <w:sz w:val="28"/>
+          <w:szCs w:val="28"/>
+          <w:lang w:val="en-US" w:eastAsia="zh-TW"/>
+        </w:rPr>
+      </w:pPr>
+      <w:r>
+        <w:rPr>
+          <w:rFonts w:eastAsia="Calibri"/>
+          <w:bCs/>
+          <w:sz w:val="22"/>
+          <w:szCs w:val="22"/>
+          <w:lang w:val="en-US"/>
+        </w:rPr>
+        <w:t>PROJECT TITLE:</w:t>
+      </w:r>
+      <w:r>
+        <w:rPr>
+          <w:rFonts w:eastAsia="Calibri"/>
+          <w:b/>
+          <w:i/>
+          <w:sz w:val="22"/>
+          <w:szCs w:val="22"/>
+          <w:lang w:val="en-US"/>
+        </w:rPr>
+        <w:t xml:space="preserve"> </w:t>
+      </w:r>
+      <w:r>
+        <w:rPr>
+          <w:rFonts w:eastAsia="Calibri"/>
+          <w:b/>
+          <w:i/>
+          <w:noProof/>
+          <w:sz w:val="24"/>
+          <w:szCs w:val="28"/>
+          <w:lang w:val="en-US" w:eastAsia="zh-TW"/>
+        </w:rPr>
+        <w:t>Preferences and Decision-making under Risk and</w:t>
+      </w:r>
+      <w:r>
+        <w:rPr>
+          <w:rFonts w:eastAsia="Calibri"/>
+          <w:b/>
+          <w:i/>
+          <w:noProof/>
+          <w:sz w:val="24"/>
+          <w:szCs w:val="28"/>
+          <w:lang w:val="en-US" w:eastAsia="zh-TW"/>
+        </w:rPr>
+        <w:t xml:space="preserve"> Uncertainty</w:t>
+      </w:r>
+      <w:bookmarkStart w:id="0" w:name="_GoBack"/>
+      <w:bookmarkEnd w:id="0"/>
+    </w:p>
+    <w:p>
+      <w:pPr>
+        <w:tabs>
+          <w:tab w:val="left" w:pos="7460"/>
+        </w:tabs>
+        <w:overflowPunct/>
+        <w:autoSpaceDE/>
+        <w:autoSpaceDN/>
+        <w:adjustRightInd/>
+        <w:textAlignment w:val="auto"/>
+        <w:rPr>
+          <w:rFonts w:eastAsia="Calibri"/>
+          <w:b/>
           <w:sz w:val="24"/>
           <w:szCs w:val="24"/>
           <w:lang w:val="en-US"/>
@@ -387,6 +247,173 @@
       </w:pPr>
       <w:r>
         <w:rPr>
+          <w:rFonts w:eastAsia="Calibri"/>
+          <w:b/>
+          <w:sz w:val="24"/>
+          <w:szCs w:val="24"/>
+          <w:lang w:val="en-US"/>
+        </w:rPr>
+        <w:tab/>
+      </w:r>
+    </w:p>
+    <w:p>
+      <w:pPr>
+        <w:pBdr>
+          <w:top w:val="single" w:sz="12" w:space="1" w:color="000000"/>
+          <w:bottom w:val="single" w:sz="12" w:space="1" w:color="000000"/>
+        </w:pBdr>
+        <w:overflowPunct/>
+        <w:autoSpaceDE/>
+        <w:autoSpaceDN/>
+        <w:adjustRightInd/>
+        <w:jc w:val="center"/>
+        <w:textAlignment w:val="auto"/>
+        <w:rPr>
+          <w:rFonts w:eastAsia="Calibri"/>
+          <w:b/>
+          <w:sz w:val="22"/>
+          <w:szCs w:val="18"/>
+          <w:lang w:val="en-US"/>
+        </w:rPr>
+      </w:pPr>
+      <w:r>
+        <w:rPr>
+          <w:rFonts w:eastAsia="Calibri"/>
+          <w:b/>
+          <w:sz w:val="22"/>
+          <w:szCs w:val="18"/>
+          <w:lang w:val="en-US"/>
+        </w:rPr>
+        <w:t xml:space="preserve">A/Prof Amy </w:t>
+      </w:r>
+      <w:proofErr w:type="spellStart"/>
+      <w:r>
+        <w:rPr>
+          <w:rFonts w:eastAsia="Calibri"/>
+          <w:b/>
+          <w:sz w:val="22"/>
+          <w:szCs w:val="18"/>
+          <w:lang w:val="en-US"/>
+        </w:rPr>
+        <w:t>Perfors</w:t>
+      </w:r>
+      <w:proofErr w:type="spellEnd"/>
+      <w:r>
+        <w:rPr>
+          <w:rFonts w:eastAsia="Calibri"/>
+          <w:b/>
+          <w:sz w:val="22"/>
+          <w:szCs w:val="18"/>
+          <w:lang w:val="en-US"/>
+        </w:rPr>
+        <w:t xml:space="preserve"> (Responsible Researcher)</w:t>
+      </w:r>
+    </w:p>
+    <w:p>
+      <w:pPr>
+        <w:pBdr>
+          <w:top w:val="single" w:sz="12" w:space="1" w:color="000000"/>
+          <w:bottom w:val="single" w:sz="12" w:space="1" w:color="000000"/>
+        </w:pBdr>
+        <w:overflowPunct/>
+        <w:autoSpaceDE/>
+        <w:autoSpaceDN/>
+        <w:adjustRightInd/>
+        <w:jc w:val="center"/>
+        <w:textAlignment w:val="auto"/>
+        <w:rPr>
+          <w:rFonts w:eastAsia="Calibri"/>
+          <w:sz w:val="22"/>
+          <w:szCs w:val="18"/>
+          <w:lang w:val="en-US"/>
+        </w:rPr>
+      </w:pPr>
+      <w:r>
+        <w:rPr>
+          <w:rFonts w:eastAsia="Calibri"/>
+          <w:sz w:val="22"/>
+          <w:szCs w:val="18"/>
+          <w:lang w:val="en-US"/>
+        </w:rPr>
+        <w:t>Tel: +613 9035 6032; email: amy.perfors@unimelb.edu.au</w:t>
+      </w:r>
+    </w:p>
+    <w:p>
+      <w:pPr>
+        <w:pBdr>
+          <w:top w:val="single" w:sz="12" w:space="1" w:color="000000"/>
+          <w:bottom w:val="single" w:sz="12" w:space="1" w:color="000000"/>
+        </w:pBdr>
+        <w:overflowPunct/>
+        <w:autoSpaceDE/>
+        <w:autoSpaceDN/>
+        <w:adjustRightInd/>
+        <w:jc w:val="center"/>
+        <w:textAlignment w:val="auto"/>
+        <w:rPr>
+          <w:rFonts w:eastAsia="Calibri"/>
+          <w:sz w:val="22"/>
+          <w:szCs w:val="18"/>
+          <w:lang w:val="en-US"/>
+        </w:rPr>
+      </w:pPr>
+      <w:r>
+        <w:rPr>
+          <w:rFonts w:eastAsia="Calibri"/>
+          <w:b/>
+          <w:sz w:val="22"/>
+          <w:szCs w:val="18"/>
+          <w:lang w:val="en-US"/>
+        </w:rPr>
+        <w:t xml:space="preserve">Joshua White (student researcher) </w:t>
+      </w:r>
+      <w:r>
+        <w:rPr>
+          <w:rFonts w:eastAsia="Calibri"/>
+          <w:sz w:val="22"/>
+          <w:szCs w:val="18"/>
+          <w:lang w:val="en-US"/>
+        </w:rPr>
+        <w:t>email: joshuapw@student.unimelb.edu.au</w:t>
+      </w:r>
+    </w:p>
+    <w:p>
+      <w:pPr>
+        <w:tabs>
+          <w:tab w:val="left" w:pos="4962"/>
+        </w:tabs>
+        <w:overflowPunct/>
+        <w:autoSpaceDE/>
+        <w:autoSpaceDN/>
+        <w:adjustRightInd/>
+        <w:textAlignment w:val="auto"/>
+        <w:rPr>
+          <w:rFonts w:eastAsia="Calibri"/>
+          <w:b/>
+          <w:sz w:val="24"/>
+          <w:szCs w:val="18"/>
+          <w:lang w:val="en-US"/>
+        </w:rPr>
+      </w:pPr>
+    </w:p>
+    <w:p>
+      <w:pPr>
+        <w:overflowPunct/>
+        <w:autoSpaceDE/>
+        <w:autoSpaceDN/>
+        <w:adjustRightInd/>
+        <w:jc w:val="center"/>
+        <w:textAlignment w:val="auto"/>
+        <w:rPr>
+          <w:rFonts w:eastAsia="Calibri"/>
+          <w:sz w:val="24"/>
+          <w:szCs w:val="24"/>
+          <w:lang w:val="en-US"/>
+        </w:rPr>
+      </w:pPr>
+      <w:r>
+        <w:rPr>
+          <w:rFonts w:eastAsia="Calibri"/>
           <w:b/>
           <w:bCs/>
           <w:color w:val="000000"/>
@@ -405,6 +432,7 @@
         <w:adjustRightInd/>
         <w:textAlignment w:val="auto"/>
         <w:rPr>
+          <w:rFonts w:eastAsia="Calibri"/>
           <w:sz w:val="24"/>
           <w:szCs w:val="24"/>
           <w:lang w:val="en-US"/>
@@ -419,6 +447,7 @@
         <w:adjustRightInd/>
         <w:textAlignment w:val="auto"/>
         <w:rPr>
+          <w:rFonts w:eastAsia="Calibri"/>
           <w:color w:val="000000"/>
           <w:sz w:val="22"/>
           <w:szCs w:val="22"/>
@@ -427,57 +456,13 @@
       </w:pPr>
       <w:r>
         <w:rPr>
+          <w:rFonts w:eastAsia="Calibri"/>
           <w:color w:val="000000"/>
           <w:sz w:val="22"/>
           <w:szCs w:val="22"/>
           <w:lang w:val="en-US"/>
         </w:rPr>
-        <w:t xml:space="preserve">You have </w:t>
-      </w:r>
-      <w:r>
-        <w:rPr>
-          <w:color w:val="000000"/>
-          <w:sz w:val="22"/>
-          <w:szCs w:val="22"/>
-          <w:lang w:val="en-US"/>
-        </w:rPr>
-        <w:t xml:space="preserve">now </w:t>
-      </w:r>
-      <w:r>
-        <w:rPr>
-          <w:color w:val="000000"/>
-          <w:sz w:val="22"/>
-          <w:szCs w:val="22"/>
-          <w:lang w:val="en-US"/>
-        </w:rPr>
-        <w:t>completed the experiment</w:t>
-      </w:r>
-      <w:r>
-        <w:rPr>
-          <w:color w:val="000000"/>
-          <w:sz w:val="22"/>
-          <w:szCs w:val="22"/>
-          <w:lang w:val="en-US"/>
-        </w:rPr>
-        <w:t xml:space="preserve">.  </w:t>
-      </w:r>
-      <w:r>
-        <w:rPr>
-          <w:color w:val="000000"/>
-          <w:sz w:val="22"/>
-          <w:szCs w:val="22"/>
-          <w:lang w:val="en-US"/>
-        </w:rPr>
-        <w:t>Your code to claim this HIT is SUBID.</w:t>
-      </w:r>
-      <w:r>
-        <w:rPr>
-          <w:color w:val="000000"/>
-          <w:sz w:val="22"/>
-          <w:szCs w:val="22"/>
-          <w:lang w:val="en-US"/>
-        </w:rPr>
-        <w:t xml:space="preserve">  In case you’re interested, here is some background information about the experiment and the aims behind it.</w:t>
+        <w:t>You have now completed the experiment.  Your code to claim this HIT is [Subject ID].  In case you’re interested, here is some background information about the experiment and the aims behind it.</w:t>
       </w:r>
     </w:p>
     <w:p>
@@ -488,6 +473,7 @@
         <w:adjustRightInd/>
         <w:textAlignment w:val="auto"/>
         <w:rPr>
+          <w:rFonts w:eastAsia="Calibri"/>
           <w:color w:val="000000"/>
           <w:sz w:val="22"/>
           <w:szCs w:val="22"/>
@@ -503,6 +489,7 @@
         <w:adjustRightInd/>
         <w:textAlignment w:val="auto"/>
         <w:rPr>
+          <w:rFonts w:eastAsia="Calibri"/>
           <w:color w:val="000000"/>
           <w:sz w:val="22"/>
           <w:szCs w:val="22"/>
@@ -511,282 +498,13 @@
       </w:pPr>
       <w:r>
         <w:rPr>
+          <w:rFonts w:eastAsia="Calibri"/>
           <w:color w:val="000000"/>
           <w:sz w:val="22"/>
           <w:szCs w:val="22"/>
           <w:lang w:val="en-US"/>
         </w:rPr>
-        <w:t>As we mention</w:t>
-      </w:r>
-      <w:r>
-        <w:rPr>
-          <w:color w:val="000000"/>
-          <w:sz w:val="22"/>
-          <w:szCs w:val="22"/>
-          <w:lang w:val="en-US"/>
-        </w:rPr>
-        <w:t>ed earlier</w:t>
-      </w:r>
-      <w:r>
-        <w:rPr>
-          <w:color w:val="000000"/>
-          <w:sz w:val="22"/>
-          <w:szCs w:val="22"/>
-          <w:lang w:val="en-US"/>
-        </w:rPr>
-        <w:t xml:space="preserve">, we are researching </w:t>
-      </w:r>
-      <w:r>
-        <w:rPr>
-          <w:color w:val="000000"/>
-          <w:sz w:val="22"/>
-          <w:szCs w:val="22"/>
-          <w:lang w:val="en-US"/>
-        </w:rPr>
-        <w:t xml:space="preserve">people’s preferences and decision-making </w:t>
-      </w:r>
-      <w:r>
-        <w:rPr>
-          <w:color w:val="000000"/>
-          <w:sz w:val="22"/>
-          <w:szCs w:val="22"/>
-          <w:lang w:val="en-US"/>
-        </w:rPr>
-        <w:t xml:space="preserve">under risk and uncertainty. Specifically, we are interested in what has been labelled 'ambiguity aversion': the tendency for </w:t>
-      </w:r>
-      <w:r>
-        <w:rPr>
-          <w:color w:val="000000"/>
-          <w:sz w:val="22"/>
-          <w:szCs w:val="22"/>
-          <w:lang w:val="en-US"/>
-        </w:rPr>
-        <w:t>people</w:t>
-      </w:r>
-      <w:r>
-        <w:rPr>
-          <w:color w:val="000000"/>
-          <w:sz w:val="22"/>
-          <w:szCs w:val="22"/>
-          <w:lang w:val="en-US"/>
-        </w:rPr>
-        <w:t xml:space="preserve"> to prefer </w:t>
-      </w:r>
-      <w:r>
-        <w:rPr>
-          <w:color w:val="000000"/>
-          <w:sz w:val="22"/>
-          <w:szCs w:val="22"/>
-          <w:lang w:val="en-US"/>
-        </w:rPr>
-        <w:t>situations</w:t>
-      </w:r>
-      <w:r>
-        <w:rPr>
-          <w:color w:val="000000"/>
-          <w:sz w:val="22"/>
-          <w:szCs w:val="22"/>
-          <w:lang w:val="en-US"/>
-        </w:rPr>
-        <w:t xml:space="preserve"> </w:t>
-      </w:r>
-      <w:r>
-        <w:rPr>
-          <w:color w:val="000000"/>
-          <w:sz w:val="22"/>
-          <w:szCs w:val="22"/>
-          <w:lang w:val="en-US"/>
-        </w:rPr>
-        <w:t>with clearly defined</w:t>
-      </w:r>
-      <w:r>
-        <w:rPr>
-          <w:color w:val="000000"/>
-          <w:sz w:val="22"/>
-          <w:szCs w:val="22"/>
-          <w:lang w:val="en-US"/>
-        </w:rPr>
-        <w:t xml:space="preserve"> probabilities</w:t>
-      </w:r>
-      <w:r>
-        <w:rPr>
-          <w:color w:val="000000"/>
-          <w:sz w:val="22"/>
-          <w:szCs w:val="22"/>
-          <w:lang w:val="en-US"/>
-        </w:rPr>
-        <w:t xml:space="preserve"> </w:t>
-      </w:r>
-      <w:r>
-        <w:rPr>
-          <w:color w:val="000000"/>
-          <w:sz w:val="22"/>
-          <w:szCs w:val="22"/>
-          <w:lang w:val="en-US"/>
-        </w:rPr>
-        <w:t xml:space="preserve">(i.e. 'risk') than </w:t>
-      </w:r>
-      <w:r>
-        <w:rPr>
-          <w:color w:val="000000"/>
-          <w:sz w:val="22"/>
-          <w:szCs w:val="22"/>
-          <w:lang w:val="en-US"/>
-        </w:rPr>
-        <w:t xml:space="preserve">situations </w:t>
-      </w:r>
-      <w:r>
-        <w:rPr>
-          <w:color w:val="000000"/>
-          <w:sz w:val="22"/>
-          <w:szCs w:val="22"/>
-          <w:lang w:val="en-US"/>
-        </w:rPr>
-        <w:t>which are not clearly defined by probability (i.e. 'uncertainty'). This phenomenon has been widely studied but has</w:t>
-      </w:r>
-      <w:r>
-        <w:rPr>
-          <w:color w:val="000000"/>
-          <w:sz w:val="22"/>
-          <w:szCs w:val="22"/>
-          <w:lang w:val="en-US"/>
-        </w:rPr>
-        <w:t xml:space="preserve"> ordinarily</w:t>
-      </w:r>
-      <w:r>
-        <w:rPr>
-          <w:color w:val="000000"/>
-          <w:sz w:val="22"/>
-          <w:szCs w:val="22"/>
-          <w:lang w:val="en-US"/>
-        </w:rPr>
-        <w:t xml:space="preserve"> been done so </w:t>
-      </w:r>
-      <w:r>
-        <w:rPr>
-          <w:color w:val="000000"/>
-          <w:sz w:val="22"/>
-          <w:szCs w:val="22"/>
-          <w:lang w:val="en-US"/>
-        </w:rPr>
-        <w:t>with</w:t>
-      </w:r>
-      <w:r>
-        <w:rPr>
-          <w:color w:val="000000"/>
-          <w:sz w:val="22"/>
-          <w:szCs w:val="22"/>
-          <w:lang w:val="en-US"/>
-        </w:rPr>
-        <w:t xml:space="preserve"> contrived </w:t>
-      </w:r>
-      <w:r>
-        <w:rPr>
-          <w:color w:val="000000"/>
-          <w:sz w:val="22"/>
-          <w:szCs w:val="22"/>
-          <w:lang w:val="en-US"/>
-        </w:rPr>
-        <w:t xml:space="preserve">economic </w:t>
-      </w:r>
-      <w:r>
-        <w:rPr>
-          <w:color w:val="000000"/>
-          <w:sz w:val="22"/>
-          <w:szCs w:val="22"/>
-          <w:lang w:val="en-US"/>
-        </w:rPr>
-        <w:t>games and bets concocted by experimenters that</w:t>
-      </w:r>
-      <w:r>
-        <w:rPr>
-          <w:color w:val="000000"/>
-          <w:sz w:val="22"/>
-          <w:szCs w:val="22"/>
-          <w:lang w:val="en-US"/>
-        </w:rPr>
-        <w:t xml:space="preserve"> may not be representative of</w:t>
-      </w:r>
-      <w:r>
-        <w:rPr>
-          <w:color w:val="000000"/>
-          <w:sz w:val="22"/>
-          <w:szCs w:val="22"/>
-          <w:lang w:val="en-US"/>
-        </w:rPr>
-        <w:t xml:space="preserve"> decisions in the 'real world'. In this study, we are seeking to ascertain whether ambiguity aversion </w:t>
-      </w:r>
-      <w:r>
-        <w:rPr>
-          <w:color w:val="000000"/>
-          <w:sz w:val="22"/>
-          <w:szCs w:val="22"/>
-          <w:lang w:val="en-US"/>
-        </w:rPr>
-        <w:t>occurs</w:t>
-      </w:r>
-      <w:r>
-        <w:rPr>
-          <w:color w:val="000000"/>
-          <w:sz w:val="22"/>
-          <w:szCs w:val="22"/>
-          <w:lang w:val="en-US"/>
-        </w:rPr>
-        <w:t xml:space="preserve"> in </w:t>
-      </w:r>
-      <w:r>
-        <w:rPr>
-          <w:color w:val="000000"/>
-          <w:sz w:val="22"/>
-          <w:szCs w:val="22"/>
-          <w:lang w:val="en-US"/>
-        </w:rPr>
-        <w:t xml:space="preserve">(1) </w:t>
-      </w:r>
-      <w:r>
-        <w:rPr>
-          <w:color w:val="000000"/>
-          <w:sz w:val="22"/>
-          <w:szCs w:val="22"/>
-          <w:lang w:val="en-US"/>
-        </w:rPr>
-        <w:t xml:space="preserve">more </w:t>
-      </w:r>
-      <w:r>
-        <w:rPr>
-          <w:color w:val="000000"/>
-          <w:sz w:val="22"/>
-          <w:szCs w:val="22"/>
-          <w:lang w:val="en-US"/>
-        </w:rPr>
-        <w:t>life-like</w:t>
-      </w:r>
-      <w:r>
-        <w:rPr>
-          <w:color w:val="000000"/>
-          <w:sz w:val="22"/>
-          <w:szCs w:val="22"/>
-          <w:lang w:val="en-US"/>
-        </w:rPr>
-        <w:t xml:space="preserve"> scenarios</w:t>
-      </w:r>
-      <w:r>
-        <w:rPr>
-          <w:color w:val="000000"/>
-          <w:sz w:val="22"/>
-          <w:szCs w:val="22"/>
-          <w:lang w:val="en-US"/>
-        </w:rPr>
-        <w:t>, (2) a variety of life-like scenarios, and (3) for qualitative as opposed to quantitative scenarios.</w:t>
-      </w:r>
-      <w:r>
-        <w:rPr>
-          <w:color w:val="000000"/>
-          <w:sz w:val="22"/>
-          <w:szCs w:val="22"/>
-          <w:lang w:val="en-US"/>
-        </w:rPr>
-        <w:t xml:space="preserve"> As such, we will be analyzing the degree to which you (and all our other participants) indicated a preference for either the risky situation or the uncertain situation in the vignettes. </w:t>
+        <w:t xml:space="preserve">As we mentioned earlier, we are researching people’s preferences and decision-making under risk and uncertainty. Specifically, we are interested in what has been labelled 'ambiguity aversion': the tendency for people to prefer situations with clearly defined probabilities (i.e. 'risk') than situations which are not clearly defined by probability (i.e. 'uncertainty'). This phenomenon has been widely studied but has ordinarily been done so with contrived economic games and bets concocted by experimenters that may not be representative of decisions in the 'real world'. In this study, we are seeking to ascertain whether ambiguity aversion occurs in (1) more life-like scenarios, (2) a variety of life-like scenarios, and (3) for qualitative as opposed to quantitative scenarios. As such, we will be analyzing the degree to which you (and all our other participants) indicated a preference for either the risky situation or the uncertain situation in the vignettes. </w:t>
       </w:r>
     </w:p>
     <w:p>
@@ -797,6 +515,7 @@
         <w:adjustRightInd/>
         <w:textAlignment w:val="auto"/>
         <w:rPr>
+          <w:rFonts w:eastAsia="Calibri"/>
           <w:color w:val="000000"/>
           <w:sz w:val="22"/>
           <w:szCs w:val="22"/>
@@ -812,6 +531,7 @@
         <w:adjustRightInd/>
         <w:textAlignment w:val="auto"/>
         <w:rPr>
+          <w:rFonts w:eastAsia="Calibri"/>
           <w:sz w:val="24"/>
           <w:szCs w:val="24"/>
           <w:lang w:val="en-US"/>
@@ -819,6 +539,7 @@
       </w:pPr>
       <w:r>
         <w:rPr>
+          <w:rFonts w:eastAsia="Calibri"/>
           <w:color w:val="000000"/>
           <w:sz w:val="22"/>
           <w:szCs w:val="22"/>
@@ -826,8 +547,6 @@
         </w:rPr>
         <w:t>As always, we are very grateful to the thoughtful data you provide, as it tells us a great deal about how humans think and reason.</w:t>
       </w:r>
-      <w:bookmarkStart w:id="0" w:name="_GoBack"/>
-      <w:bookmarkEnd w:id="0"/>
     </w:p>
     <w:p>
       <w:pPr>
@@ -837,77 +556,56 @@
         <w:adjustRightInd/>
         <w:textAlignment w:val="auto"/>
         <w:rPr>
-          <w:sz w:val="24"/>
-          <w:szCs w:val="24"/>
+          <w:rFonts w:eastAsia="Calibri"/>
+          <w:sz w:val="22"/>
+          <w:szCs w:val="22"/>
           <w:lang w:val="en-US"/>
         </w:rPr>
       </w:pPr>
     </w:p>
     <w:p>
       <w:pPr>
+        <w:tabs>
+          <w:tab w:val="left" w:pos="4962"/>
+        </w:tabs>
         <w:overflowPunct/>
         <w:autoSpaceDE/>
         <w:autoSpaceDN/>
         <w:adjustRightInd/>
         <w:textAlignment w:val="auto"/>
         <w:rPr>
-          <w:sz w:val="24"/>
-          <w:szCs w:val="24"/>
-          <w:lang w:val="en-US"/>
-        </w:rPr>
-      </w:pPr>
-    </w:p>
-    <w:p>
-      <w:pPr>
-        <w:tabs>
-          <w:tab w:val="left" w:pos="4962"/>
-        </w:tabs>
-        <w:rPr>
-          <w:szCs w:val="18"/>
+          <w:rFonts w:eastAsia="Calibri"/>
+          <w:sz w:val="22"/>
+          <w:szCs w:val="22"/>
+          <w:lang w:val="en-US"/>
         </w:rPr>
       </w:pPr>
       <w:r>
         <w:rPr>
-          <w:szCs w:val="18"/>
-        </w:rPr>
-        <w:t>This research has been cleared by the Human Research Ethics Committee (</w:t>
-      </w:r>
-      <w:r>
-        <w:rPr>
-          <w:szCs w:val="18"/>
-          <w:highlight w:val="yellow"/>
-        </w:rPr>
-        <w:t xml:space="preserve">HREC </w:t>
-      </w:r>
-      <w:r>
-        <w:rPr>
-          <w:rFonts w:cs="Arial"/>
-          <w:bCs/>
-          <w:highlight w:val="yellow"/>
-        </w:rPr>
-        <w:t>1852857.1</w:t>
-      </w:r>
-      <w:r>
-        <w:rPr>
-          <w:rFonts w:cs="Arial"/>
-          <w:bCs/>
-        </w:rPr>
-        <w:t xml:space="preserve">. </w:t>
-      </w:r>
-      <w:r>
-        <w:rPr>
-          <w:szCs w:val="18"/>
-        </w:rPr>
-        <w:t>If you have any concerns about this project please contact the Executive Officer, Human Research Ethics, The University of Melbourne (Tel: 8344 2073; Fax: 9347 6739).</w:t>
+          <w:rFonts w:eastAsia="Calibri"/>
+          <w:sz w:val="22"/>
+          <w:szCs w:val="22"/>
+          <w:lang w:val="en-US"/>
+        </w:rPr>
+        <w:t>This research has been cleared by the Human Research Ethics Committee (HREC 1953838.1 If you have any concerns about this project please contact the Executive Officer, Human Research Ethics, The University of Melbourne (Tel: 8344 2073; Fax: 9347 6739).</w:t>
       </w:r>
     </w:p>
     <w:p>
       <w:pPr>
-        <w:rPr>
-          <w:rFonts w:ascii="Arial" w:hAnsi="Arial"/>
+        <w:overflowPunct/>
+        <w:autoSpaceDE/>
+        <w:autoSpaceDN/>
+        <w:adjustRightInd/>
+        <w:textAlignment w:val="auto"/>
+        <w:rPr>
+          <w:rFonts w:ascii="Arial" w:eastAsia="Calibri" w:hAnsi="Arial"/>
+          <w:sz w:val="24"/>
+          <w:szCs w:val="24"/>
+          <w:lang w:val="en-US"/>
         </w:rPr>
       </w:pPr>
     </w:p>
+    <w:p/>
     <w:sectPr>
       <w:headerReference w:type="default" r:id="rId8"/>
       <w:footerReference w:type="default" r:id="rId9"/>
@@ -962,63 +660,16 @@
 <w:ftr xmlns:wpc="http://schemas.microsoft.com/office/word/2010/wordprocessingCanvas" xmlns:cx="http://schemas.microsoft.com/office/drawing/2014/chartex" xmlns:cx1="http://schemas.microsoft.com/office/drawing/2015/9/8/chartex" xmlns:cx2="http://schemas.microsoft.com/office/drawing/2015/10/21/chartex" xmlns:cx3="http://schemas.microsoft.com/office/drawing/2016/5/9/chartex" xmlns:cx4="http://schemas.microsoft.com/office/drawing/2016/5/10/chartex" xmlns:cx5="http://schemas.microsoft.com/office/drawing/2016/5/11/chartex" xmlns:cx6="http://schemas.microsoft.com/office/drawing/2016/5/12/chartex" xmlns:cx7="http://schemas.microsoft.com/office/drawing/2016/5/13/chartex" xmlns:cx8="http://schemas.microsoft.com/office/drawing/2016/5/14/chartex" xmlns:mc="http://schemas.openxmlformats.org/markup-compatibility/2006" xmlns:aink="http://schemas.microsoft.com/office/drawing/2016/ink" xmlns:am3d="http://schemas.microsoft.com/office/drawing/2017/model3d" xmlns:o="urn:schemas-microsoft-com:office:office" xmlns:r="http://schemas.openxmlformats.org/officeDocument/2006/relationships" xmlns:m="http://schemas.openxmlformats.org/officeDocument/2006/math" xmlns:v="urn:schemas-microsoft-com:vml" xmlns:wp14="http://schemas.microsoft.com/office/word/2010/wordprocessingDrawing" xmlns:wp="http://schemas.openxmlformats.org/drawingml/2006/wordprocessingDrawing" xmlns:w10="urn:schemas-microsoft-com:office:word" xmlns:w="http://schemas.openxmlformats.org/wordprocessingml/2006/main" xmlns:w14="http://schemas.microsoft.com/office/word/2010/wordml" xmlns:w15="http://schemas.microsoft.com/office/word/2012/wordml" xmlns:w16cid="http://schemas.microsoft.com/office/word/2016/wordml/cid" xmlns:w16se="http://schemas.microsoft.com/office/word/2015/wordml/symex" xmlns:wpg="http://schemas.microsoft.com/office/word/2010/wordprocessingGroup" xmlns:wpi="http://schemas.microsoft.com/office/word/2010/wordprocessingInk" xmlns:wne="http://schemas.microsoft.com/office/word/2006/wordml" xmlns:wps="http://schemas.microsoft.com/office/word/2010/wordprocessingShape" mc:Ignorable="w14 w15 w16se w16cid wp14">
   <w:p>
     <w:pPr>
-      <w:overflowPunct/>
-      <w:autoSpaceDE/>
-      <w:autoSpaceDN/>
-      <w:adjustRightInd/>
-      <w:textAlignment w:val="auto"/>
-      <w:rPr>
-        <w:sz w:val="24"/>
-        <w:szCs w:val="24"/>
+      <w:pStyle w:val="Footer"/>
+      <w:rPr>
+        <w:sz w:val="22"/>
       </w:rPr>
     </w:pPr>
     <w:r>
       <w:rPr>
         <w:sz w:val="22"/>
       </w:rPr>
-      <w:t>HREC Number</w:t>
-    </w:r>
-    <w:r>
-      <w:rPr>
-        <w:sz w:val="22"/>
-      </w:rPr>
-      <w:t xml:space="preserve">: 1852857     </w:t>
-    </w:r>
-    <w:r>
-      <w:rPr>
-        <w:sz w:val="22"/>
-      </w:rPr>
-      <w:t>Version Number</w:t>
-    </w:r>
-    <w:r>
-      <w:rPr>
-        <w:sz w:val="22"/>
-      </w:rPr>
-      <w:t>: 1</w:t>
-    </w:r>
-    <w:r>
-      <w:rPr>
-        <w:sz w:val="22"/>
-      </w:rPr>
-      <w:t xml:space="preserve">  </w:t>
-    </w:r>
-    <w:r>
-      <w:rPr>
-        <w:sz w:val="22"/>
-      </w:rPr>
-      <w:t xml:space="preserve"> </w:t>
-    </w:r>
-    <w:r>
-      <w:rPr>
-        <w:sz w:val="22"/>
-      </w:rPr>
-      <w:t>Date</w:t>
-    </w:r>
-    <w:r>
-      <w:rPr>
-        <w:sz w:val="22"/>
-      </w:rPr>
-      <w:t>: 07/09/2018</w:t>
+      <w:t>HREC Number: 1953838   Version Number: 1   Date: 14/02/2019</w:t>
     </w:r>
   </w:p>
   <w:p>
